--- a/Rapport_MINI_projet.docx
+++ b/Rapport_MINI_projet.docx
@@ -69,8 +69,18 @@
           <w:szCs w:val="24"/>
           <w:lang w:val="en-US"/>
         </w:rPr>
-        <w:t>Individuals that are engaged in this process are :</w:t>
-      </w:r>
+        <w:t xml:space="preserve">Individuals that are engaged in this process </w:t>
+      </w:r>
+      <w:proofErr w:type="gramStart"/>
+      <w:r>
+        <w:rPr>
+          <w:sz w:val="24"/>
+          <w:szCs w:val="24"/>
+          <w:lang w:val="en-US"/>
+        </w:rPr>
+        <w:t>are :</w:t>
+      </w:r>
+      <w:proofErr w:type="gramEnd"/>
     </w:p>
     <w:p>
       <w:pPr>
@@ -86,13 +96,23 @@
           <w:lang w:val="en-US"/>
         </w:rPr>
       </w:pPr>
+      <w:proofErr w:type="gramStart"/>
       <w:r>
         <w:rPr>
           <w:sz w:val="24"/>
           <w:szCs w:val="24"/>
           <w:lang w:val="en-US"/>
         </w:rPr>
-        <w:t>Founders , who have an idea and create  businesses around that idea</w:t>
+        <w:t>Founders ,</w:t>
+      </w:r>
+      <w:proofErr w:type="gramEnd"/>
+      <w:r>
+        <w:rPr>
+          <w:sz w:val="24"/>
+          <w:szCs w:val="24"/>
+          <w:lang w:val="en-US"/>
+        </w:rPr>
+        <w:t xml:space="preserve"> who have an idea and create  businesses around that idea</w:t>
       </w:r>
     </w:p>
     <w:p>
@@ -132,13 +152,23 @@
           <w:lang w:val="en-US"/>
         </w:rPr>
       </w:pPr>
+      <w:proofErr w:type="gramStart"/>
       <w:r>
         <w:rPr>
           <w:sz w:val="24"/>
           <w:szCs w:val="24"/>
           <w:lang w:val="en-US"/>
         </w:rPr>
-        <w:t>Investors ,who play a crucial role in providing funding and support for startups</w:t>
+        <w:t>Investors ,who</w:t>
+      </w:r>
+      <w:proofErr w:type="gramEnd"/>
+      <w:r>
+        <w:rPr>
+          <w:sz w:val="24"/>
+          <w:szCs w:val="24"/>
+          <w:lang w:val="en-US"/>
+        </w:rPr>
+        <w:t xml:space="preserve"> play a crucial role in providing funding and support for startups</w:t>
       </w:r>
     </w:p>
     <w:p>
@@ -161,30 +191,30 @@
           <w:szCs w:val="24"/>
           <w:lang w:val="en-US"/>
         </w:rPr>
-        <w:t>The startup itself,after foundation, is being made available for purchase.</w:t>
-      </w:r>
-    </w:p>
-    <w:p>
-      <w:pPr>
-        <w:ind w:left="360"/>
-        <w:jc w:val="both"/>
+        <w:t xml:space="preserve">The startup </w:t>
+      </w:r>
+      <w:proofErr w:type="gramStart"/>
+      <w:r>
         <w:rPr>
           <w:sz w:val="24"/>
           <w:szCs w:val="24"/>
           <w:lang w:val="en-US"/>
         </w:rPr>
-      </w:pPr>
+        <w:t>itself,after</w:t>
+      </w:r>
+      <w:proofErr w:type="gramEnd"/>
       <w:r>
         <w:rPr>
           <w:sz w:val="24"/>
           <w:szCs w:val="24"/>
           <w:lang w:val="en-US"/>
         </w:rPr>
-        <w:t>Our project consists of building StartMatch , a plateform dedicated to all actors in enterpreneurship, that can do the match-making between founder,co-founder or founder-investor or investor-startup.</w:t>
-      </w:r>
-    </w:p>
-    <w:p>
-      <w:pPr>
+        <w:t xml:space="preserve"> foundation, is being made available for purchase.</w:t>
+      </w:r>
+    </w:p>
+    <w:p>
+      <w:pPr>
+        <w:ind w:left="360"/>
         <w:jc w:val="both"/>
         <w:rPr>
           <w:sz w:val="24"/>
@@ -192,6 +222,42 @@
           <w:lang w:val="en-US"/>
         </w:rPr>
       </w:pPr>
+      <w:r>
+        <w:rPr>
+          <w:sz w:val="24"/>
+          <w:szCs w:val="24"/>
+          <w:lang w:val="en-US"/>
+        </w:rPr>
+        <w:t xml:space="preserve">Our project consists of building </w:t>
+      </w:r>
+      <w:proofErr w:type="gramStart"/>
+      <w:r>
+        <w:rPr>
+          <w:sz w:val="24"/>
+          <w:szCs w:val="24"/>
+          <w:lang w:val="en-US"/>
+        </w:rPr>
+        <w:t>StartMatch ,</w:t>
+      </w:r>
+      <w:proofErr w:type="gramEnd"/>
+      <w:r>
+        <w:rPr>
+          <w:sz w:val="24"/>
+          <w:szCs w:val="24"/>
+          <w:lang w:val="en-US"/>
+        </w:rPr>
+        <w:t xml:space="preserve"> a plateform dedicated to all actors in enterpreneurship, that can do the match-making between founder,co-founder or founder-investor or investor-startup.</w:t>
+      </w:r>
+    </w:p>
+    <w:p>
+      <w:pPr>
+        <w:jc w:val="both"/>
+        <w:rPr>
+          <w:sz w:val="24"/>
+          <w:szCs w:val="24"/>
+          <w:lang w:val="en-US"/>
+        </w:rPr>
+      </w:pPr>
     </w:p>
     <w:p>
       <w:pPr>
@@ -216,15 +282,16 @@
           <w:szCs w:val="40"/>
           <w:lang w:val="en-US"/>
         </w:rPr>
-        <w:t>.1</w:t>
-      </w:r>
+        <w:t>.</w:t>
+      </w:r>
+      <w:proofErr w:type="gramStart"/>
       <w:r>
         <w:rPr>
           <w:sz w:val="40"/>
           <w:szCs w:val="40"/>
           <w:lang w:val="en-US"/>
         </w:rPr>
-        <w:t>.</w:t>
+        <w:t>1</w:t>
       </w:r>
       <w:r>
         <w:rPr>
@@ -232,8 +299,17 @@
           <w:szCs w:val="40"/>
           <w:lang w:val="en-US"/>
         </w:rPr>
+        <w:t>.</w:t>
+      </w:r>
+      <w:r>
+        <w:rPr>
+          <w:sz w:val="40"/>
+          <w:szCs w:val="40"/>
+          <w:lang w:val="en-US"/>
+        </w:rPr>
         <w:t>Introduction</w:t>
       </w:r>
+      <w:proofErr w:type="gramEnd"/>
     </w:p>
     <w:p>
       <w:pPr>
@@ -298,17 +374,35 @@
           <w:szCs w:val="24"/>
           <w:lang w:val="en-US"/>
         </w:rPr>
-        <w:t>. Subsequently, we will evaluate the existing solutions in order to explain the additional benefits of our proposed solution.</w:t>
-      </w:r>
-    </w:p>
-    <w:p>
-      <w:pPr>
-        <w:jc w:val="both"/>
+        <w:t xml:space="preserve">. Subsequently, we will evaluate the existing solutions </w:t>
+      </w:r>
+      <w:proofErr w:type="gramStart"/>
+      <w:r>
         <w:rPr>
           <w:sz w:val="24"/>
           <w:szCs w:val="24"/>
           <w:lang w:val="en-US"/>
         </w:rPr>
+        <w:t>in order to</w:t>
+      </w:r>
+      <w:proofErr w:type="gramEnd"/>
+      <w:r>
+        <w:rPr>
+          <w:sz w:val="24"/>
+          <w:szCs w:val="24"/>
+          <w:lang w:val="en-US"/>
+        </w:rPr>
+        <w:t xml:space="preserve"> explain the additional benefits of our proposed solution.</w:t>
+      </w:r>
+    </w:p>
+    <w:p>
+      <w:pPr>
+        <w:jc w:val="both"/>
+        <w:rPr>
+          <w:sz w:val="24"/>
+          <w:szCs w:val="24"/>
+          <w:lang w:val="en-US"/>
+        </w:rPr>
       </w:pPr>
     </w:p>
     <w:p>
@@ -388,8 +482,45 @@
           <w:shd w:val="clear" w:color="auto" w:fill="FFFFFF"/>
           <w:lang w:val="en-US"/>
         </w:rPr>
-        <w:t>Many entrepreneurs struggle to find the right platform where they can connect, search for opportunities, and explore the world of entrepreneurship around them . They often lack a designated space tailored to their needs where they can easily network and discover new opportunities. The existing platforms are even general networking spaces such as social media or they don’t cover entrepreneurs needs specifically. they don’t have a platform for their own .</w:t>
-      </w:r>
+        <w:t xml:space="preserve">Many entrepreneurs struggle to find the right platform where they can connect, search for opportunities, and explore the world of entrepreneurship around </w:t>
+      </w:r>
+      <w:proofErr w:type="gramStart"/>
+      <w:r>
+        <w:rPr>
+          <w:rStyle w:val="editor-element"/>
+          <w:rFonts w:ascii="Helvetica" w:hAnsi="Helvetica"/>
+          <w:color w:val="000000"/>
+          <w:bdr w:val="none" w:sz="0" w:space="0" w:color="auto" w:frame="1"/>
+          <w:shd w:val="clear" w:color="auto" w:fill="FFFFFF"/>
+          <w:lang w:val="en-US"/>
+        </w:rPr>
+        <w:t>them .</w:t>
+      </w:r>
+      <w:proofErr w:type="gramEnd"/>
+      <w:r>
+        <w:rPr>
+          <w:rStyle w:val="editor-element"/>
+          <w:rFonts w:ascii="Helvetica" w:hAnsi="Helvetica"/>
+          <w:color w:val="000000"/>
+          <w:bdr w:val="none" w:sz="0" w:space="0" w:color="auto" w:frame="1"/>
+          <w:shd w:val="clear" w:color="auto" w:fill="FFFFFF"/>
+          <w:lang w:val="en-US"/>
+        </w:rPr>
+        <w:t xml:space="preserve"> They often lack a designated space tailored to their needs where they can easily network and discover new opportunities. The existing platforms are even general networking spaces such as social media or they don’t cover entrepreneurs needs specifically. they don’t have a platform for their </w:t>
+      </w:r>
+      <w:proofErr w:type="gramStart"/>
+      <w:r>
+        <w:rPr>
+          <w:rStyle w:val="editor-element"/>
+          <w:rFonts w:ascii="Helvetica" w:hAnsi="Helvetica"/>
+          <w:color w:val="000000"/>
+          <w:bdr w:val="none" w:sz="0" w:space="0" w:color="auto" w:frame="1"/>
+          <w:shd w:val="clear" w:color="auto" w:fill="FFFFFF"/>
+          <w:lang w:val="en-US"/>
+        </w:rPr>
+        <w:t>own .</w:t>
+      </w:r>
+      <w:proofErr w:type="gramEnd"/>
     </w:p>
     <w:p>
       <w:pPr>
@@ -479,8 +610,45 @@
           <w:shd w:val="clear" w:color="auto" w:fill="FFFFFF"/>
           <w:lang w:val="en-US"/>
         </w:rPr>
-        <w:t>Some of them face the task of turning their passions into a singular, viable business idea, . This journey demands both creativity and strategic thinking as they seek to identify opportunities that address important needs in the marketplace, which leads to feel the need of finding someone to collaborate with and built this idea together by matching the perspectives and vision .</w:t>
-      </w:r>
+        <w:t>Some of them face the task of turning their passions into a singular, viable business idea</w:t>
+      </w:r>
+      <w:proofErr w:type="gramStart"/>
+      <w:r>
+        <w:rPr>
+          <w:rStyle w:val="editor-element"/>
+          <w:rFonts w:ascii="Helvetica" w:hAnsi="Helvetica"/>
+          <w:color w:val="000000"/>
+          <w:bdr w:val="none" w:sz="0" w:space="0" w:color="auto" w:frame="1"/>
+          <w:shd w:val="clear" w:color="auto" w:fill="FFFFFF"/>
+          <w:lang w:val="en-US"/>
+        </w:rPr>
+        <w:t>, .</w:t>
+      </w:r>
+      <w:proofErr w:type="gramEnd"/>
+      <w:r>
+        <w:rPr>
+          <w:rStyle w:val="editor-element"/>
+          <w:rFonts w:ascii="Helvetica" w:hAnsi="Helvetica"/>
+          <w:color w:val="000000"/>
+          <w:bdr w:val="none" w:sz="0" w:space="0" w:color="auto" w:frame="1"/>
+          <w:shd w:val="clear" w:color="auto" w:fill="FFFFFF"/>
+          <w:lang w:val="en-US"/>
+        </w:rPr>
+        <w:t xml:space="preserve"> This journey demands both creativity and strategic thinking as they seek to identify opportunities that address important needs in the marketplace, which leads to feel the need of finding someone to collaborate with and built this idea together by matching the perspectives and </w:t>
+      </w:r>
+      <w:proofErr w:type="gramStart"/>
+      <w:r>
+        <w:rPr>
+          <w:rStyle w:val="editor-element"/>
+          <w:rFonts w:ascii="Helvetica" w:hAnsi="Helvetica"/>
+          <w:color w:val="000000"/>
+          <w:bdr w:val="none" w:sz="0" w:space="0" w:color="auto" w:frame="1"/>
+          <w:shd w:val="clear" w:color="auto" w:fill="FFFFFF"/>
+          <w:lang w:val="en-US"/>
+        </w:rPr>
+        <w:t>vision .</w:t>
+      </w:r>
+      <w:proofErr w:type="gramEnd"/>
     </w:p>
     <w:p>
       <w:pPr>
@@ -538,7 +706,31 @@
           <w:lang w:val="en-US"/>
         </w:rPr>
         <w:lastRenderedPageBreak/>
-        <w:t xml:space="preserve">On the other hand , </w:t>
+        <w:t xml:space="preserve">On the other </w:t>
+      </w:r>
+      <w:proofErr w:type="gramStart"/>
+      <w:r>
+        <w:rPr>
+          <w:rStyle w:val="editor-element"/>
+          <w:rFonts w:ascii="Helvetica" w:hAnsi="Helvetica"/>
+          <w:color w:val="000000"/>
+          <w:bdr w:val="none" w:sz="0" w:space="0" w:color="auto" w:frame="1"/>
+          <w:shd w:val="clear" w:color="auto" w:fill="FFFFFF"/>
+          <w:lang w:val="en-US"/>
+        </w:rPr>
+        <w:t>hand ,</w:t>
+      </w:r>
+      <w:proofErr w:type="gramEnd"/>
+      <w:r>
+        <w:rPr>
+          <w:rStyle w:val="editor-element"/>
+          <w:rFonts w:ascii="Helvetica" w:hAnsi="Helvetica"/>
+          <w:color w:val="000000"/>
+          <w:bdr w:val="none" w:sz="0" w:space="0" w:color="auto" w:frame="1"/>
+          <w:shd w:val="clear" w:color="auto" w:fill="FFFFFF"/>
+          <w:lang w:val="en-US"/>
+        </w:rPr>
+        <w:t xml:space="preserve"> </w:t>
       </w:r>
       <w:r>
         <w:rPr>
@@ -621,7 +813,47 @@
           <w:shd w:val="clear" w:color="auto" w:fill="FFFFFF"/>
           <w:lang w:val="en-US"/>
         </w:rPr>
-        <w:t>Entrepreneurs and investors alike often find themselves navigating a fragmented marketplace, struggling to identify promising startups to buy.It is difficult to find startups available for acquisition. This lack of accessibility blocks  the potential growth opportunities and innovation.</w:t>
+        <w:t xml:space="preserve">Entrepreneurs and investors alike often find themselves navigating a fragmented marketplace, struggling to identify promising startups to </w:t>
+      </w:r>
+      <w:proofErr w:type="gramStart"/>
+      <w:r>
+        <w:rPr>
+          <w:rFonts w:ascii="Helvetica" w:hAnsi="Helvetica"/>
+          <w:color w:val="000000"/>
+          <w:shd w:val="clear" w:color="auto" w:fill="FFFFFF"/>
+          <w:lang w:val="en-US"/>
+        </w:rPr>
+        <w:t>buy.It</w:t>
+      </w:r>
+      <w:proofErr w:type="gramEnd"/>
+      <w:r>
+        <w:rPr>
+          <w:rFonts w:ascii="Helvetica" w:hAnsi="Helvetica"/>
+          <w:color w:val="000000"/>
+          <w:shd w:val="clear" w:color="auto" w:fill="FFFFFF"/>
+          <w:lang w:val="en-US"/>
+        </w:rPr>
+        <w:t xml:space="preserve"> is difficult to find startups available for acquisition. This lack of accessibility </w:t>
+      </w:r>
+      <w:proofErr w:type="gramStart"/>
+      <w:r>
+        <w:rPr>
+          <w:rFonts w:ascii="Helvetica" w:hAnsi="Helvetica"/>
+          <w:color w:val="000000"/>
+          <w:shd w:val="clear" w:color="auto" w:fill="FFFFFF"/>
+          <w:lang w:val="en-US"/>
+        </w:rPr>
+        <w:t>blocks  the</w:t>
+      </w:r>
+      <w:proofErr w:type="gramEnd"/>
+      <w:r>
+        <w:rPr>
+          <w:rFonts w:ascii="Helvetica" w:hAnsi="Helvetica"/>
+          <w:color w:val="000000"/>
+          <w:shd w:val="clear" w:color="auto" w:fill="FFFFFF"/>
+          <w:lang w:val="en-US"/>
+        </w:rPr>
+        <w:t xml:space="preserve"> potential growth opportunities and innovation.</w:t>
       </w:r>
     </w:p>
     <w:p>
@@ -650,7 +882,27 @@
           <w:shd w:val="clear" w:color="auto" w:fill="FFFFFF"/>
           <w:lang w:val="en-US"/>
         </w:rPr>
-        <w:t>Startups often face the absence of a centralized platform where they can express their needs, seek investments, This lack of a specialized marketplace not only inhibits their ability to attract funding but also limits their visibility and opportunities for growth</w:t>
+        <w:t xml:space="preserve">Startups often face the absence of a centralized platform where they can express their needs, seek investments, </w:t>
+      </w:r>
+      <w:proofErr w:type="gramStart"/>
+      <w:r>
+        <w:rPr>
+          <w:rFonts w:ascii="Helvetica" w:hAnsi="Helvetica"/>
+          <w:color w:val="000000"/>
+          <w:shd w:val="clear" w:color="auto" w:fill="FFFFFF"/>
+          <w:lang w:val="en-US"/>
+        </w:rPr>
+        <w:t>This</w:t>
+      </w:r>
+      <w:proofErr w:type="gramEnd"/>
+      <w:r>
+        <w:rPr>
+          <w:rFonts w:ascii="Helvetica" w:hAnsi="Helvetica"/>
+          <w:color w:val="000000"/>
+          <w:shd w:val="clear" w:color="auto" w:fill="FFFFFF"/>
+          <w:lang w:val="en-US"/>
+        </w:rPr>
+        <w:t xml:space="preserve"> lack of a specialized marketplace not only inhibits their ability to attract funding but also limits their visibility and opportunities for growth</w:t>
       </w:r>
     </w:p>
     <w:p>
@@ -691,13 +943,23 @@
         </w:rPr>
         <w:t>1.</w:t>
       </w:r>
+      <w:proofErr w:type="gramStart"/>
       <w:r>
         <w:rPr>
           <w:sz w:val="40"/>
           <w:szCs w:val="40"/>
           <w:lang w:val="en-US"/>
         </w:rPr>
-        <w:t>3.Presented Solution</w:t>
+        <w:t>3.Presented</w:t>
+      </w:r>
+      <w:proofErr w:type="gramEnd"/>
+      <w:r>
+        <w:rPr>
+          <w:sz w:val="40"/>
+          <w:szCs w:val="40"/>
+          <w:lang w:val="en-US"/>
+        </w:rPr>
+        <w:t xml:space="preserve"> Solution</w:t>
       </w:r>
     </w:p>
     <w:p>
@@ -718,7 +980,27 @@
           <w:shd w:val="clear" w:color="auto" w:fill="FFFFFF"/>
           <w:lang w:val="en-US"/>
         </w:rPr>
-        <w:t>To address the identified challenges and criticisms of existing platforms, our proposed solution, “StartMatch”, aims to create a dedicated and comprehensive platform specifically designed for the needs of entrepreneurs, founders, co-founders start-ups and investors.It provides a user-friendly platform where users can connect, collaborate, and grow together.</w:t>
+        <w:t xml:space="preserve">To address the identified challenges and criticisms of existing platforms, our proposed solution, “StartMatch”, aims to create a dedicated and comprehensive platform specifically designed for the needs of entrepreneurs, founders, co-founders start-ups and </w:t>
+      </w:r>
+      <w:proofErr w:type="gramStart"/>
+      <w:r>
+        <w:rPr>
+          <w:rFonts w:ascii="Helvetica" w:hAnsi="Helvetica"/>
+          <w:color w:val="000000"/>
+          <w:shd w:val="clear" w:color="auto" w:fill="FFFFFF"/>
+          <w:lang w:val="en-US"/>
+        </w:rPr>
+        <w:t>investors.It</w:t>
+      </w:r>
+      <w:proofErr w:type="gramEnd"/>
+      <w:r>
+        <w:rPr>
+          <w:rFonts w:ascii="Helvetica" w:hAnsi="Helvetica"/>
+          <w:color w:val="000000"/>
+          <w:shd w:val="clear" w:color="auto" w:fill="FFFFFF"/>
+          <w:lang w:val="en-US"/>
+        </w:rPr>
+        <w:t xml:space="preserve"> provides a user-friendly platform where users can connect, collaborate, and grow together.</w:t>
       </w:r>
     </w:p>
     <w:p>
@@ -1072,7 +1354,17 @@
           <w:shd w:val="clear" w:color="auto" w:fill="FFFFFF"/>
           <w:lang w:val="en-US"/>
         </w:rPr>
-        <w:t>Create account</w:t>
+        <w:t xml:space="preserve">Create </w:t>
+      </w:r>
+      <w:proofErr w:type="gramStart"/>
+      <w:r>
+        <w:rPr>
+          <w:rFonts w:cstheme="minorHAnsi"/>
+          <w:color w:val="000000"/>
+          <w:shd w:val="clear" w:color="auto" w:fill="FFFFFF"/>
+          <w:lang w:val="en-US"/>
+        </w:rPr>
+        <w:t>account</w:t>
       </w:r>
       <w:r>
         <w:rPr>
@@ -1083,6 +1375,7 @@
         </w:rPr>
         <w:t>;</w:t>
       </w:r>
+      <w:proofErr w:type="gramEnd"/>
     </w:p>
     <w:p>
       <w:pPr>
@@ -1304,8 +1597,19 @@
           <w:shd w:val="clear" w:color="auto" w:fill="FFFFFF"/>
           <w:lang w:val="en-US"/>
         </w:rPr>
-        <w:t>Report profiles</w:t>
-      </w:r>
+        <w:t xml:space="preserve">Report </w:t>
+      </w:r>
+      <w:proofErr w:type="gramStart"/>
+      <w:r>
+        <w:rPr>
+          <w:rFonts w:cstheme="minorHAnsi"/>
+          <w:color w:val="000000"/>
+          <w:shd w:val="clear" w:color="auto" w:fill="FFFFFF"/>
+          <w:lang w:val="en-US"/>
+        </w:rPr>
+        <w:t>profiles</w:t>
+      </w:r>
+      <w:proofErr w:type="gramEnd"/>
     </w:p>
     <w:p>
       <w:pPr>
@@ -1326,6 +1630,7 @@
         </w:rPr>
         <w:t xml:space="preserve">• </w:t>
       </w:r>
+      <w:proofErr w:type="gramStart"/>
       <w:r>
         <w:rPr>
           <w:rFonts w:cstheme="minorHAnsi"/>
@@ -1344,6 +1649,7 @@
         </w:rPr>
         <w:t xml:space="preserve"> accounts</w:t>
       </w:r>
+      <w:proofErr w:type="gramEnd"/>
       <w:r>
         <w:rPr>
           <w:rFonts w:cstheme="minorHAnsi"/>
@@ -1401,8 +1707,9 @@
           <w:lang w:val="en-US" w:eastAsia="fr-FR"/>
           <w14:ligatures w14:val="none"/>
         </w:rPr>
-        <w:t>2.2</w:t>
-      </w:r>
+        <w:t>2.</w:t>
+      </w:r>
+      <w:proofErr w:type="gramStart"/>
       <w:r>
         <w:rPr>
           <w:rFonts w:eastAsia="Times New Roman" w:cstheme="minorHAnsi"/>
@@ -1414,7 +1721,34 @@
           <w:lang w:val="en-US" w:eastAsia="fr-FR"/>
           <w14:ligatures w14:val="none"/>
         </w:rPr>
-        <w:t>.Actors Identification</w:t>
+        <w:t>2</w:t>
+      </w:r>
+      <w:r>
+        <w:rPr>
+          <w:rFonts w:eastAsia="Times New Roman" w:cstheme="minorHAnsi"/>
+          <w:b/>
+          <w:bCs/>
+          <w:kern w:val="0"/>
+          <w:sz w:val="32"/>
+          <w:szCs w:val="32"/>
+          <w:lang w:val="en-US" w:eastAsia="fr-FR"/>
+          <w14:ligatures w14:val="none"/>
+        </w:rPr>
+        <w:t>.Actors</w:t>
+      </w:r>
+      <w:proofErr w:type="gramEnd"/>
+      <w:r>
+        <w:rPr>
+          <w:rFonts w:eastAsia="Times New Roman" w:cstheme="minorHAnsi"/>
+          <w:b/>
+          <w:bCs/>
+          <w:kern w:val="0"/>
+          <w:sz w:val="32"/>
+          <w:szCs w:val="32"/>
+          <w:lang w:val="en-US" w:eastAsia="fr-FR"/>
+          <w14:ligatures w14:val="none"/>
+        </w:rPr>
+        <w:t xml:space="preserve"> Identification</w:t>
       </w:r>
     </w:p>
     <w:p>
@@ -5599,8 +5933,19 @@
                 <w:szCs w:val="24"/>
                 <w:lang w:val="en-US"/>
               </w:rPr>
-              <w:t xml:space="preserve"> posts</w:t>
+              <w:t xml:space="preserve"> </w:t>
             </w:r>
+            <w:proofErr w:type="gramStart"/>
+            <w:r>
+              <w:rPr>
+                <w:rFonts w:cstheme="minorHAnsi"/>
+                <w:sz w:val="24"/>
+                <w:szCs w:val="24"/>
+                <w:lang w:val="en-US"/>
+              </w:rPr>
+              <w:t>posts</w:t>
+            </w:r>
+            <w:proofErr w:type="gramEnd"/>
           </w:p>
           <w:p>
             <w:pPr>
@@ -5612,6 +5957,7 @@
                 <w:lang w:val="en-US"/>
               </w:rPr>
             </w:pPr>
+            <w:proofErr w:type="gramStart"/>
             <w:r>
               <w:rPr>
                 <w:rFonts w:cstheme="minorHAnsi"/>
@@ -5630,6 +5976,7 @@
               </w:rPr>
               <w:t xml:space="preserve"> accounts</w:t>
             </w:r>
+            <w:proofErr w:type="gramEnd"/>
           </w:p>
           <w:p>
             <w:pPr>
@@ -5894,8 +6241,19 @@
                 <w:szCs w:val="24"/>
                 <w:lang w:val="en-US"/>
               </w:rPr>
-              <w:t>Create account</w:t>
+              <w:t xml:space="preserve">Create </w:t>
             </w:r>
+            <w:proofErr w:type="gramStart"/>
+            <w:r>
+              <w:rPr>
+                <w:rFonts w:cstheme="minorHAnsi"/>
+                <w:sz w:val="24"/>
+                <w:szCs w:val="24"/>
+                <w:lang w:val="en-US"/>
+              </w:rPr>
+              <w:t>account</w:t>
+            </w:r>
+            <w:proofErr w:type="gramEnd"/>
           </w:p>
           <w:p>
             <w:pPr>
@@ -5914,8 +6272,19 @@
                 <w:szCs w:val="24"/>
                 <w:lang w:val="en-US"/>
               </w:rPr>
-              <w:t>Manage profile</w:t>
+              <w:t xml:space="preserve">Manage </w:t>
             </w:r>
+            <w:proofErr w:type="gramStart"/>
+            <w:r>
+              <w:rPr>
+                <w:rFonts w:cstheme="minorHAnsi"/>
+                <w:sz w:val="24"/>
+                <w:szCs w:val="24"/>
+                <w:lang w:val="en-US"/>
+              </w:rPr>
+              <w:t>profile</w:t>
+            </w:r>
+            <w:proofErr w:type="gramEnd"/>
           </w:p>
           <w:p>
             <w:pPr>
@@ -5954,8 +6323,19 @@
                 <w:szCs w:val="24"/>
                 <w:lang w:val="en-US"/>
               </w:rPr>
-              <w:t>Manage posts</w:t>
+              <w:t xml:space="preserve">Manage </w:t>
             </w:r>
+            <w:proofErr w:type="gramStart"/>
+            <w:r>
+              <w:rPr>
+                <w:rFonts w:cstheme="minorHAnsi"/>
+                <w:sz w:val="24"/>
+                <w:szCs w:val="24"/>
+                <w:lang w:val="en-US"/>
+              </w:rPr>
+              <w:t>posts</w:t>
+            </w:r>
+            <w:proofErr w:type="gramEnd"/>
           </w:p>
           <w:p>
             <w:pPr>
@@ -5974,8 +6354,19 @@
                 <w:szCs w:val="24"/>
                 <w:lang w:val="en-US"/>
               </w:rPr>
-              <w:t>Consult other profiles</w:t>
+              <w:t xml:space="preserve">Consult other </w:t>
             </w:r>
+            <w:proofErr w:type="gramStart"/>
+            <w:r>
+              <w:rPr>
+                <w:rFonts w:cstheme="minorHAnsi"/>
+                <w:sz w:val="24"/>
+                <w:szCs w:val="24"/>
+                <w:lang w:val="en-US"/>
+              </w:rPr>
+              <w:t>profiles</w:t>
+            </w:r>
+            <w:proofErr w:type="gramEnd"/>
           </w:p>
           <w:p>
             <w:pPr>
@@ -5994,8 +6385,19 @@
                 <w:szCs w:val="24"/>
                 <w:lang w:val="en-US"/>
               </w:rPr>
-              <w:t>Consult posts</w:t>
+              <w:t xml:space="preserve">Consult </w:t>
             </w:r>
+            <w:proofErr w:type="gramStart"/>
+            <w:r>
+              <w:rPr>
+                <w:rFonts w:cstheme="minorHAnsi"/>
+                <w:sz w:val="24"/>
+                <w:szCs w:val="24"/>
+                <w:lang w:val="en-US"/>
+              </w:rPr>
+              <w:t>posts</w:t>
+            </w:r>
+            <w:proofErr w:type="gramEnd"/>
           </w:p>
           <w:p>
             <w:pPr>
@@ -6014,8 +6416,19 @@
                 <w:szCs w:val="24"/>
                 <w:lang w:val="en-US"/>
               </w:rPr>
-              <w:t>React to posts</w:t>
+              <w:t xml:space="preserve">React to </w:t>
             </w:r>
+            <w:proofErr w:type="gramStart"/>
+            <w:r>
+              <w:rPr>
+                <w:rFonts w:cstheme="minorHAnsi"/>
+                <w:sz w:val="24"/>
+                <w:szCs w:val="24"/>
+                <w:lang w:val="en-US"/>
+              </w:rPr>
+              <w:t>posts</w:t>
+            </w:r>
+            <w:proofErr w:type="gramEnd"/>
           </w:p>
           <w:p>
             <w:pPr>
@@ -6034,8 +6447,19 @@
                 <w:szCs w:val="24"/>
                 <w:lang w:val="en-US"/>
               </w:rPr>
-              <w:t>Consult news feed</w:t>
+              <w:t xml:space="preserve">Consult news </w:t>
             </w:r>
+            <w:proofErr w:type="gramStart"/>
+            <w:r>
+              <w:rPr>
+                <w:rFonts w:cstheme="minorHAnsi"/>
+                <w:sz w:val="24"/>
+                <w:szCs w:val="24"/>
+                <w:lang w:val="en-US"/>
+              </w:rPr>
+              <w:t>feed</w:t>
+            </w:r>
+            <w:proofErr w:type="gramEnd"/>
           </w:p>
           <w:p>
             <w:pPr>
@@ -6054,7 +6478,17 @@
                 <w:szCs w:val="24"/>
                 <w:lang w:val="en-US"/>
               </w:rPr>
-              <w:t>Consult notification</w:t>
+              <w:t xml:space="preserve">Consult </w:t>
+            </w:r>
+            <w:proofErr w:type="gramStart"/>
+            <w:r>
+              <w:rPr>
+                <w:rFonts w:cstheme="minorHAnsi"/>
+                <w:sz w:val="24"/>
+                <w:szCs w:val="24"/>
+                <w:lang w:val="en-US"/>
+              </w:rPr>
+              <w:t>notification</w:t>
             </w:r>
             <w:r>
               <w:rPr>
@@ -6065,26 +6499,7 @@
               </w:rPr>
               <w:t>s</w:t>
             </w:r>
-          </w:p>
-          <w:p>
-            <w:pPr>
-              <w:cnfStyle w:val="000000000000" w:firstRow="0" w:lastRow="0" w:firstColumn="0" w:lastColumn="0" w:oddVBand="0" w:evenVBand="0" w:oddHBand="0" w:evenHBand="0" w:firstRowFirstColumn="0" w:firstRowLastColumn="0" w:lastRowFirstColumn="0" w:lastRowLastColumn="0"/>
-              <w:rPr>
-                <w:rFonts w:cstheme="minorHAnsi"/>
-                <w:sz w:val="24"/>
-                <w:szCs w:val="24"/>
-                <w:lang w:val="en-US"/>
-              </w:rPr>
-            </w:pPr>
-            <w:r>
-              <w:rPr>
-                <w:rFonts w:cstheme="minorHAnsi"/>
-                <w:sz w:val="24"/>
-                <w:szCs w:val="24"/>
-                <w:lang w:val="en-US"/>
-              </w:rPr>
-              <w:t>Report posts</w:t>
-            </w:r>
+            <w:proofErr w:type="gramEnd"/>
           </w:p>
           <w:p>
             <w:pPr>
@@ -6105,6 +6520,38 @@
               </w:rPr>
               <w:t xml:space="preserve">Report </w:t>
             </w:r>
+            <w:proofErr w:type="gramStart"/>
+            <w:r>
+              <w:rPr>
+                <w:rFonts w:cstheme="minorHAnsi"/>
+                <w:sz w:val="24"/>
+                <w:szCs w:val="24"/>
+                <w:lang w:val="en-US"/>
+              </w:rPr>
+              <w:t>posts</w:t>
+            </w:r>
+            <w:proofErr w:type="gramEnd"/>
+          </w:p>
+          <w:p>
+            <w:pPr>
+              <w:cnfStyle w:val="000000000000" w:firstRow="0" w:lastRow="0" w:firstColumn="0" w:lastColumn="0" w:oddVBand="0" w:evenVBand="0" w:oddHBand="0" w:evenHBand="0" w:firstRowFirstColumn="0" w:firstRowLastColumn="0" w:lastRowFirstColumn="0" w:lastRowLastColumn="0"/>
+              <w:rPr>
+                <w:rFonts w:cstheme="minorHAnsi"/>
+                <w:sz w:val="24"/>
+                <w:szCs w:val="24"/>
+                <w:lang w:val="en-US"/>
+              </w:rPr>
+            </w:pPr>
+            <w:r>
+              <w:rPr>
+                <w:rFonts w:cstheme="minorHAnsi"/>
+                <w:sz w:val="24"/>
+                <w:szCs w:val="24"/>
+                <w:lang w:val="en-US"/>
+              </w:rPr>
+              <w:t xml:space="preserve">Report </w:t>
+            </w:r>
+            <w:proofErr w:type="gramStart"/>
             <w:r>
               <w:rPr>
                 <w:rFonts w:cstheme="minorHAnsi"/>
@@ -6114,6 +6561,7 @@
               </w:rPr>
               <w:t>profiles</w:t>
             </w:r>
+            <w:proofErr w:type="gramEnd"/>
           </w:p>
           <w:p>
             <w:pPr>
@@ -6331,7 +6779,37 @@
           <w:shd w:val="clear" w:color="auto" w:fill="FFFFFF"/>
           <w:lang w:val="en-US"/>
         </w:rPr>
-        <w:t>The non-functional requirements paint a picture of how the system behaves while executing its various use cases. Rather than specifying particular functions, they establish criteria for maintaining the integrity and effectiveness of the software system. Without meeting these requirements, both the owner and the user will find the system lacking. However, it's worth noting that even if these requirements aren't strictly adhered to, the system may still function</w:t>
+        <w:t xml:space="preserve">The non-functional requirements paint a picture of how the system behaves while executing its various use cases. Rather than specifying </w:t>
+      </w:r>
+      <w:proofErr w:type="gramStart"/>
+      <w:r>
+        <w:rPr>
+          <w:rFonts w:cstheme="minorHAnsi"/>
+          <w:color w:val="000000"/>
+          <w:shd w:val="clear" w:color="auto" w:fill="FFFFFF"/>
+          <w:lang w:val="en-US"/>
+        </w:rPr>
+        <w:t>particular functions</w:t>
+      </w:r>
+      <w:proofErr w:type="gramEnd"/>
+      <w:r>
+        <w:rPr>
+          <w:rFonts w:cstheme="minorHAnsi"/>
+          <w:color w:val="000000"/>
+          <w:shd w:val="clear" w:color="auto" w:fill="FFFFFF"/>
+          <w:lang w:val="en-US"/>
+        </w:rPr>
+        <w:t xml:space="preserve">, they establish criteria for maintaining the integrity and effectiveness of the software system. Without meeting these requirements, both the owner and the user will find the system lacking. However, it's worth noting that even if these requirements aren't strictly adhered to, the system may still </w:t>
+      </w:r>
+      <w:proofErr w:type="gramStart"/>
+      <w:r>
+        <w:rPr>
+          <w:rFonts w:cstheme="minorHAnsi"/>
+          <w:color w:val="000000"/>
+          <w:shd w:val="clear" w:color="auto" w:fill="FFFFFF"/>
+          <w:lang w:val="en-US"/>
+        </w:rPr>
+        <w:t>function</w:t>
       </w:r>
       <w:r>
         <w:rPr>
@@ -6349,7 +6827,17 @@
           <w:shd w:val="clear" w:color="auto" w:fill="FFFFFF"/>
           <w:lang w:val="en-US"/>
         </w:rPr>
-        <w:t>. These include aspects like:</w:t>
+        <w:t>.</w:t>
+      </w:r>
+      <w:proofErr w:type="gramEnd"/>
+      <w:r>
+        <w:rPr>
+          <w:rFonts w:cstheme="minorHAnsi"/>
+          <w:color w:val="000000"/>
+          <w:shd w:val="clear" w:color="auto" w:fill="FFFFFF"/>
+          <w:lang w:val="en-US"/>
+        </w:rPr>
+        <w:t xml:space="preserve"> These include aspects like:</w:t>
       </w:r>
     </w:p>
     <w:p>
@@ -6587,6 +7075,7 @@
           <w:lang w:val="en-US"/>
         </w:rPr>
       </w:pPr>
+      <w:proofErr w:type="gramStart"/>
       <w:r>
         <w:rPr>
           <w:rFonts w:cstheme="minorHAnsi"/>
@@ -6607,6 +7096,7 @@
         </w:rPr>
         <w:t>:</w:t>
       </w:r>
+      <w:proofErr w:type="gramEnd"/>
       <w:r>
         <w:rPr>
           <w:rFonts w:cstheme="minorHAnsi"/>
@@ -6801,8 +7291,9 @@
           <w14:ligatures w14:val="none"/>
         </w:rPr>
         <w:lastRenderedPageBreak/>
-        <w:t>4.1.1</w:t>
-      </w:r>
+        <w:t>4.1.</w:t>
+      </w:r>
+      <w:proofErr w:type="gramStart"/>
       <w:r>
         <w:rPr>
           <w:rFonts w:eastAsia="Times New Roman" w:cstheme="minorHAnsi"/>
@@ -6814,7 +7305,7 @@
           <w:lang w:val="en-US" w:eastAsia="fr-FR"/>
           <w14:ligatures w14:val="none"/>
         </w:rPr>
-        <w:t>.</w:t>
+        <w:t>1</w:t>
       </w:r>
       <w:r>
         <w:rPr>
@@ -6827,13 +7318,28 @@
           <w:lang w:val="en-US" w:eastAsia="fr-FR"/>
           <w14:ligatures w14:val="none"/>
         </w:rPr>
-        <w:t>Global</w:t>
+        <w:t>.</w:t>
       </w:r>
       <w:r>
         <w:rPr>
           <w:rFonts w:eastAsia="Times New Roman" w:cstheme="minorHAnsi"/>
           <w:b/>
           <w:bCs/>
+          <w:kern w:val="0"/>
+          <w:sz w:val="28"/>
+          <w:szCs w:val="28"/>
+          <w:lang w:val="en-US" w:eastAsia="fr-FR"/>
+          <w14:ligatures w14:val="none"/>
+        </w:rPr>
+        <w:t>Global</w:t>
+      </w:r>
+      <w:proofErr w:type="gramEnd"/>
+      <w:r>
+        <w:rPr>
+          <w:rFonts w:eastAsia="Times New Roman" w:cstheme="minorHAnsi"/>
+          <w:b/>
+          <w:bCs/>
+          <w:noProof/>
           <w:kern w:val="0"/>
           <w:sz w:val="36"/>
           <w:szCs w:val="36"/>
@@ -6953,6 +7459,7 @@
           <w:rFonts w:eastAsia="Times New Roman" w:cstheme="minorHAnsi"/>
           <w:b/>
           <w:bCs/>
+          <w:noProof/>
           <w:kern w:val="0"/>
           <w:sz w:val="28"/>
           <w:szCs w:val="28"/>
@@ -7116,6 +7623,7 @@
         </w:rPr>
         <w:t>4.</w:t>
       </w:r>
+      <w:proofErr w:type="gramStart"/>
       <w:r>
         <w:rPr>
           <w:rFonts w:eastAsia="Times New Roman" w:cstheme="minorHAnsi"/>
@@ -7155,6 +7663,7 @@
         </w:rPr>
         <w:t>Sequences</w:t>
       </w:r>
+      <w:proofErr w:type="gramEnd"/>
       <w:r>
         <w:rPr>
           <w:rFonts w:eastAsia="Times New Roman" w:cstheme="minorHAnsi"/>
@@ -7217,6 +7726,7 @@
       <w:r>
         <w:rPr>
           <w:rFonts w:cstheme="minorHAnsi"/>
+          <w:noProof/>
           <w:color w:val="000000"/>
           <w:shd w:val="clear" w:color="auto" w:fill="FFFFFF"/>
           <w:lang w:val="en-US"/>
@@ -7379,8 +7889,19 @@
           <w:shd w:val="clear" w:color="auto" w:fill="FFFFFF"/>
           <w:lang w:val="en-US"/>
         </w:rPr>
-        <w:t>Create account</w:t>
-      </w:r>
+        <w:t xml:space="preserve">Create </w:t>
+      </w:r>
+      <w:proofErr w:type="gramStart"/>
+      <w:r>
+        <w:rPr>
+          <w:rFonts w:cstheme="minorHAnsi"/>
+          <w:color w:val="000000"/>
+          <w:shd w:val="clear" w:color="auto" w:fill="FFFFFF"/>
+          <w:lang w:val="en-US"/>
+        </w:rPr>
+        <w:t>account</w:t>
+      </w:r>
+      <w:proofErr w:type="gramEnd"/>
     </w:p>
     <w:p>
       <w:pPr>
@@ -7397,6 +7918,7 @@
       <w:r>
         <w:rPr>
           <w:rFonts w:cstheme="minorHAnsi"/>
+          <w:noProof/>
           <w:color w:val="000000"/>
           <w:shd w:val="clear" w:color="auto" w:fill="FFFFFF"/>
           <w:lang w:val="en-US"/>
@@ -7687,6 +8209,7 @@
       <w:r>
         <w:rPr>
           <w:rFonts w:cstheme="minorHAnsi"/>
+          <w:noProof/>
           <w:color w:val="000000"/>
           <w:shd w:val="clear" w:color="auto" w:fill="FFFFFF"/>
           <w:lang w:val="en-US"/>
@@ -8043,6 +8566,7 @@
       <w:r>
         <w:rPr>
           <w:rFonts w:cstheme="minorHAnsi"/>
+          <w:noProof/>
           <w:color w:val="000000"/>
           <w:shd w:val="clear" w:color="auto" w:fill="FFFFFF"/>
           <w:lang w:val="en-US"/>
@@ -8301,6 +8825,7 @@
       <w:r>
         <w:rPr>
           <w:rFonts w:cstheme="minorHAnsi"/>
+          <w:noProof/>
           <w:color w:val="000000"/>
           <w:shd w:val="clear" w:color="auto" w:fill="FFFFFF"/>
           <w:lang w:val="en-US"/>
@@ -8421,6 +8946,7 @@
       <w:r>
         <w:rPr>
           <w:rFonts w:cstheme="minorHAnsi"/>
+          <w:noProof/>
           <w:color w:val="000000"/>
           <w:shd w:val="clear" w:color="auto" w:fill="FFFFFF"/>
           <w:lang w:val="en-US"/>
@@ -8493,6 +9019,7 @@
       <w:r>
         <w:rPr>
           <w:rFonts w:cstheme="minorHAnsi"/>
+          <w:noProof/>
           <w:color w:val="000000"/>
           <w:shd w:val="clear" w:color="auto" w:fill="FFFFFF"/>
           <w:lang w:val="en-US"/>
@@ -8577,8 +9104,19 @@
           <w:shd w:val="clear" w:color="auto" w:fill="FFFFFF"/>
           <w:lang w:val="en-US"/>
         </w:rPr>
-        <w:t>Consult other profiles</w:t>
-      </w:r>
+        <w:t xml:space="preserve">Consult other </w:t>
+      </w:r>
+      <w:proofErr w:type="gramStart"/>
+      <w:r>
+        <w:rPr>
+          <w:rFonts w:cstheme="minorHAnsi"/>
+          <w:color w:val="000000"/>
+          <w:shd w:val="clear" w:color="auto" w:fill="FFFFFF"/>
+          <w:lang w:val="en-US"/>
+        </w:rPr>
+        <w:t>profiles</w:t>
+      </w:r>
+      <w:proofErr w:type="gramEnd"/>
     </w:p>
     <w:p>
       <w:pPr>
@@ -8635,6 +9173,7 @@
       <w:r>
         <w:rPr>
           <w:rFonts w:cstheme="minorHAnsi"/>
+          <w:noProof/>
           <w:color w:val="000000"/>
           <w:shd w:val="clear" w:color="auto" w:fill="FFFFFF"/>
           <w:lang w:val="en-US"/>
@@ -8743,6 +9282,7 @@
       <w:r>
         <w:rPr>
           <w:rFonts w:cstheme="minorHAnsi"/>
+          <w:noProof/>
           <w:color w:val="000000"/>
           <w:shd w:val="clear" w:color="auto" w:fill="FFFFFF"/>
           <w:lang w:val="en-US"/>
@@ -8824,6 +9364,7 @@
       <w:r>
         <w:rPr>
           <w:rFonts w:cstheme="minorHAnsi"/>
+          <w:noProof/>
           <w:color w:val="000000"/>
           <w:shd w:val="clear" w:color="auto" w:fill="FFFFFF"/>
           <w:lang w:val="en-US"/>
@@ -8894,6 +9435,7 @@
       </w:r>
       <w:r>
         <w:rPr>
+          <w:noProof/>
           <w:shd w:val="clear" w:color="auto" w:fill="FFFFFF"/>
           <w:lang w:val="en-US"/>
         </w:rPr>
@@ -8970,6 +9512,7 @@
         </w:rPr>
         <w:t xml:space="preserve">Delete </w:t>
       </w:r>
+      <w:proofErr w:type="gramStart"/>
       <w:r>
         <w:rPr>
           <w:rFonts w:cstheme="minorHAnsi"/>
@@ -8979,20 +9522,22 @@
         </w:rPr>
         <w:t>post</w:t>
       </w:r>
-    </w:p>
-    <w:p>
-      <w:pPr>
-        <w:jc w:val="both"/>
-        <w:rPr>
-          <w:rFonts w:cstheme="minorHAnsi"/>
-          <w:color w:val="000000"/>
-          <w:shd w:val="clear" w:color="auto" w:fill="FFFFFF"/>
-          <w:lang w:val="en-US"/>
-        </w:rPr>
-      </w:pPr>
-      <w:r>
-        <w:rPr>
-          <w:rFonts w:cstheme="minorHAnsi"/>
+      <w:proofErr w:type="gramEnd"/>
+    </w:p>
+    <w:p>
+      <w:pPr>
+        <w:jc w:val="both"/>
+        <w:rPr>
+          <w:rFonts w:cstheme="minorHAnsi"/>
+          <w:color w:val="000000"/>
+          <w:shd w:val="clear" w:color="auto" w:fill="FFFFFF"/>
+          <w:lang w:val="en-US"/>
+        </w:rPr>
+      </w:pPr>
+      <w:r>
+        <w:rPr>
+          <w:rFonts w:cstheme="minorHAnsi"/>
+          <w:noProof/>
           <w:color w:val="000000"/>
           <w:shd w:val="clear" w:color="auto" w:fill="FFFFFF"/>
           <w:lang w:val="en-US"/>
@@ -9065,6 +9610,7 @@
       <w:r>
         <w:rPr>
           <w:rFonts w:cstheme="minorHAnsi"/>
+          <w:noProof/>
           <w:color w:val="000000"/>
           <w:shd w:val="clear" w:color="auto" w:fill="FFFFFF"/>
           <w:lang w:val="en-US"/>
@@ -9136,6 +9682,7 @@
       <w:r>
         <w:rPr>
           <w:rFonts w:cstheme="minorHAnsi"/>
+          <w:noProof/>
           <w:color w:val="000000"/>
           <w:shd w:val="clear" w:color="auto" w:fill="FFFFFF"/>
           <w:lang w:val="en-US"/>
@@ -9402,6 +9949,7 @@
           <w:rFonts w:eastAsia="Times New Roman" w:cstheme="minorHAnsi"/>
           <w:b/>
           <w:bCs/>
+          <w:noProof/>
           <w:kern w:val="0"/>
           <w:sz w:val="30"/>
           <w:szCs w:val="30"/>
@@ -9672,6 +10220,7 @@
       <w:r>
         <w:rPr>
           <w:rFonts w:cstheme="minorHAnsi"/>
+          <w:noProof/>
           <w:color w:val="000000"/>
           <w:shd w:val="clear" w:color="auto" w:fill="FFFFFF"/>
           <w:lang w:val="en-US"/>
@@ -9768,8 +10317,19 @@
           <w:shd w:val="clear" w:color="auto" w:fill="FFFFFF"/>
           <w:lang w:val="en-US"/>
         </w:rPr>
-        <w:t>Report profile</w:t>
-      </w:r>
+        <w:t xml:space="preserve">Report </w:t>
+      </w:r>
+      <w:proofErr w:type="gramStart"/>
+      <w:r>
+        <w:rPr>
+          <w:rFonts w:cstheme="minorHAnsi"/>
+          <w:color w:val="000000"/>
+          <w:shd w:val="clear" w:color="auto" w:fill="FFFFFF"/>
+          <w:lang w:val="en-US"/>
+        </w:rPr>
+        <w:t>profile</w:t>
+      </w:r>
+      <w:proofErr w:type="gramEnd"/>
     </w:p>
     <w:p>
       <w:pPr>
@@ -9786,6 +10346,7 @@
       <w:r>
         <w:rPr>
           <w:rFonts w:cstheme="minorHAnsi"/>
+          <w:noProof/>
           <w:color w:val="000000"/>
           <w:shd w:val="clear" w:color="auto" w:fill="FFFFFF"/>
           <w:lang w:val="en-US"/>
@@ -9876,6 +10437,7 @@
       <w:r>
         <w:rPr>
           <w:rFonts w:cstheme="minorHAnsi"/>
+          <w:noProof/>
           <w:color w:val="000000"/>
           <w:shd w:val="clear" w:color="auto" w:fill="FFFFFF"/>
           <w:lang w:val="en-US"/>
@@ -9999,6 +10561,7 @@
       <w:r>
         <w:rPr>
           <w:rFonts w:cstheme="minorHAnsi"/>
+          <w:noProof/>
           <w:color w:val="000000"/>
           <w:shd w:val="clear" w:color="auto" w:fill="FFFFFF"/>
           <w:lang w:val="en-US"/>
@@ -10335,6 +10898,7 @@
       <w:r>
         <w:rPr>
           <w:rFonts w:cstheme="minorHAnsi"/>
+          <w:noProof/>
           <w:color w:val="000000"/>
           <w:shd w:val="clear" w:color="auto" w:fill="FFFFFF"/>
           <w:lang w:val="en-US"/>
@@ -10557,6 +11121,7 @@
           <w:rFonts w:eastAsia="Times New Roman" w:cstheme="minorHAnsi"/>
           <w:b/>
           <w:bCs/>
+          <w:noProof/>
           <w:kern w:val="0"/>
           <w:sz w:val="30"/>
           <w:szCs w:val="30"/>
@@ -10914,6 +11479,7 @@
           <w:rFonts w:eastAsia="Times New Roman" w:cstheme="minorHAnsi"/>
           <w:b/>
           <w:bCs/>
+          <w:noProof/>
           <w:kern w:val="0"/>
           <w:sz w:val="30"/>
           <w:szCs w:val="30"/>
@@ -10998,6 +11564,7 @@
         </w:rPr>
         <w:t>4.</w:t>
       </w:r>
+      <w:proofErr w:type="gramStart"/>
       <w:r>
         <w:rPr>
           <w:rFonts w:eastAsia="Times New Roman" w:cstheme="minorHAnsi"/>
@@ -11037,6 +11604,7 @@
         </w:rPr>
         <w:t>Classes</w:t>
       </w:r>
+      <w:proofErr w:type="gramEnd"/>
       <w:r>
         <w:rPr>
           <w:rFonts w:eastAsia="Times New Roman" w:cstheme="minorHAnsi"/>
@@ -11190,8 +11758,21 @@
           <w:szCs w:val="28"/>
           <w:lang w:val="en-US"/>
         </w:rPr>
-        <w:t>Front-End :</w:t>
-      </w:r>
+        <w:t>Front-</w:t>
+      </w:r>
+      <w:proofErr w:type="gramStart"/>
+      <w:r>
+        <w:rPr>
+          <w:rFonts w:cstheme="minorHAnsi"/>
+          <w:b/>
+          <w:bCs/>
+          <w:sz w:val="28"/>
+          <w:szCs w:val="28"/>
+          <w:lang w:val="en-US"/>
+        </w:rPr>
+        <w:t>End :</w:t>
+      </w:r>
+      <w:proofErr w:type="gramEnd"/>
     </w:p>
     <w:p>
       <w:pPr>
@@ -11299,7 +11880,27 @@
           <w:shd w:val="clear" w:color="auto" w:fill="FFFFFF"/>
           <w:lang w:val="en-US"/>
         </w:rPr>
-        <w:t xml:space="preserve">Angular is a platform and framework for building single-page client applications using HTML and TypeScript. Angular is written in TypeScript. It implements core and optional functionality as a set of TypeScript libraries that you import into your applications. (source : </w:t>
+        <w:t>Angular is a platform and framework for building single-page client applications using HTML and TypeScript. Angular is written in TypeScript. It implements core and optional functionality as a set of TypeScript libraries that you import into your applications. (</w:t>
+      </w:r>
+      <w:proofErr w:type="gramStart"/>
+      <w:r>
+        <w:rPr>
+          <w:rFonts w:cstheme="minorHAnsi"/>
+          <w:color w:val="000000"/>
+          <w:shd w:val="clear" w:color="auto" w:fill="FFFFFF"/>
+          <w:lang w:val="en-US"/>
+        </w:rPr>
+        <w:t>source :</w:t>
+      </w:r>
+      <w:proofErr w:type="gramEnd"/>
+      <w:r>
+        <w:rPr>
+          <w:rFonts w:cstheme="minorHAnsi"/>
+          <w:color w:val="000000"/>
+          <w:shd w:val="clear" w:color="auto" w:fill="FFFFFF"/>
+          <w:lang w:val="en-US"/>
+        </w:rPr>
+        <w:t xml:space="preserve"> </w:t>
       </w:r>
       <w:hyperlink r:id="rId35" w:history="1">
         <w:r>
@@ -11343,27 +11944,60 @@
           <w:szCs w:val="28"/>
           <w:lang w:val="de-DE"/>
         </w:rPr>
-        <w:t>Back-end :</w:t>
-      </w:r>
-    </w:p>
-    <w:p>
-      <w:pPr>
-        <w:jc w:val="both"/>
-        <w:rPr>
-          <w:rFonts w:cstheme="minorHAnsi"/>
-          <w:color w:val="000000"/>
-          <w:shd w:val="clear" w:color="auto" w:fill="FFFFFF"/>
-          <w:lang w:val="en-US"/>
-        </w:rPr>
-      </w:pPr>
-      <w:r>
-        <w:rPr>
-          <w:rFonts w:cstheme="minorHAnsi"/>
-          <w:color w:val="000000"/>
-          <w:shd w:val="clear" w:color="auto" w:fill="FFFFFF"/>
-          <w:lang w:val="en-US"/>
-        </w:rPr>
-        <w:t>Backend technologies manage everything that can’t be seen in the interface (storing data,handling requests) and which user can’t directly interact with .</w:t>
+        <w:t>Back-</w:t>
+      </w:r>
+      <w:proofErr w:type="gramStart"/>
+      <w:r>
+        <w:rPr>
+          <w:rFonts w:cstheme="minorHAnsi"/>
+          <w:b/>
+          <w:bCs/>
+          <w:sz w:val="28"/>
+          <w:szCs w:val="28"/>
+          <w:lang w:val="de-DE"/>
+        </w:rPr>
+        <w:t>end :</w:t>
+      </w:r>
+      <w:proofErr w:type="gramEnd"/>
+    </w:p>
+    <w:p>
+      <w:pPr>
+        <w:jc w:val="both"/>
+        <w:rPr>
+          <w:rFonts w:cstheme="minorHAnsi"/>
+          <w:color w:val="000000"/>
+          <w:shd w:val="clear" w:color="auto" w:fill="FFFFFF"/>
+          <w:lang w:val="en-US"/>
+        </w:rPr>
+      </w:pPr>
+      <w:r>
+        <w:rPr>
+          <w:rFonts w:cstheme="minorHAnsi"/>
+          <w:color w:val="000000"/>
+          <w:shd w:val="clear" w:color="auto" w:fill="FFFFFF"/>
+          <w:lang w:val="en-US"/>
+        </w:rPr>
+        <w:t xml:space="preserve">Backend technologies manage everything that can’t be seen in the interface (storing </w:t>
+      </w:r>
+      <w:proofErr w:type="gramStart"/>
+      <w:r>
+        <w:rPr>
+          <w:rFonts w:cstheme="minorHAnsi"/>
+          <w:color w:val="000000"/>
+          <w:shd w:val="clear" w:color="auto" w:fill="FFFFFF"/>
+          <w:lang w:val="en-US"/>
+        </w:rPr>
+        <w:t>data,handling</w:t>
+      </w:r>
+      <w:proofErr w:type="gramEnd"/>
+      <w:r>
+        <w:rPr>
+          <w:rFonts w:cstheme="minorHAnsi"/>
+          <w:color w:val="000000"/>
+          <w:shd w:val="clear" w:color="auto" w:fill="FFFFFF"/>
+          <w:lang w:val="en-US"/>
+        </w:rPr>
+        <w:t xml:space="preserve"> requests) and which user can’t directly interact with .</w:t>
       </w:r>
     </w:p>
     <w:p>
@@ -11455,7 +12089,27 @@
           <w:shd w:val="clear" w:color="auto" w:fill="FFFFFF"/>
           <w:lang w:val="en-US"/>
         </w:rPr>
-        <w:t xml:space="preserve">MySQL is an open-source relational database management system (RDBMS) that allows users to interact with databases either directly by using SQL, or more often with other programs to implement applications that require relational database capabilities. (resources : </w:t>
+        <w:t>MySQL is an open-source relational database management system (RDBMS) that allows users to interact with databases either directly by using SQL, or more often with other programs to implement applications that require relational database capabilities. (</w:t>
+      </w:r>
+      <w:proofErr w:type="gramStart"/>
+      <w:r>
+        <w:rPr>
+          <w:rFonts w:cstheme="minorHAnsi"/>
+          <w:color w:val="000000"/>
+          <w:shd w:val="clear" w:color="auto" w:fill="FFFFFF"/>
+          <w:lang w:val="en-US"/>
+        </w:rPr>
+        <w:t>resources :</w:t>
+      </w:r>
+      <w:proofErr w:type="gramEnd"/>
+      <w:r>
+        <w:rPr>
+          <w:rFonts w:cstheme="minorHAnsi"/>
+          <w:color w:val="000000"/>
+          <w:shd w:val="clear" w:color="auto" w:fill="FFFFFF"/>
+          <w:lang w:val="en-US"/>
+        </w:rPr>
+        <w:t xml:space="preserve"> </w:t>
       </w:r>
       <w:hyperlink r:id="rId37" w:history="1">
         <w:r>
@@ -11632,7 +12286,10 @@
           <w:szCs w:val="28"/>
         </w:rPr>
       </w:pPr>
-      <w:r>
+    </w:p>
+    <w:p>
+      <w:pPr>
+        <w:jc w:val="both"/>
         <w:rPr>
           <w:rFonts w:cstheme="minorHAnsi"/>
           <w:b/>
@@ -11640,9 +12297,11 @@
           <w:sz w:val="28"/>
           <w:szCs w:val="28"/>
         </w:rPr>
-        <w:t>Sous forme d un</w:t>
-      </w:r>
-      <w:r>
+      </w:pPr>
+    </w:p>
+    <w:p>
+      <w:pPr>
+        <w:jc w:val="both"/>
         <w:rPr>
           <w:rFonts w:cstheme="minorHAnsi"/>
           <w:b/>
@@ -11650,8 +12309,7 @@
           <w:sz w:val="28"/>
           <w:szCs w:val="28"/>
         </w:rPr>
-        <w:t xml:space="preserve"> tableau et inserer une caption au niveau latex</w:t>
-      </w:r>
+      </w:pPr>
     </w:p>
     <w:p>
       <w:pPr>
@@ -11662,10 +12320,12 @@
           <w:bCs/>
           <w:sz w:val="28"/>
           <w:szCs w:val="28"/>
-          <w:lang w:val="en-US"/>
-        </w:rPr>
-      </w:pPr>
-      <w:r>
+        </w:rPr>
+      </w:pPr>
+    </w:p>
+    <w:p>
+      <w:pPr>
+        <w:jc w:val="both"/>
         <w:rPr>
           <w:rFonts w:cstheme="minorHAnsi"/>
           <w:b/>
@@ -11674,8 +12334,21 @@
           <w:szCs w:val="28"/>
           <w:lang w:val="en-US"/>
         </w:rPr>
+      </w:pPr>
+      <w:proofErr w:type="gramStart"/>
+      <w:r>
+        <w:rPr>
+          <w:rFonts w:cstheme="minorHAnsi"/>
+          <w:b/>
+          <w:bCs/>
+          <w:sz w:val="28"/>
+          <w:szCs w:val="28"/>
+          <w:lang w:val="en-US"/>
+        </w:rPr>
+        <w:lastRenderedPageBreak/>
         <w:t>Software :</w:t>
       </w:r>
+      <w:proofErr w:type="gramEnd"/>
     </w:p>
     <w:p>
       <w:pPr>
@@ -11698,7 +12371,6 @@
           <w:sz w:val="28"/>
           <w:szCs w:val="28"/>
         </w:rPr>
-        <w:lastRenderedPageBreak/>
         <w:drawing>
           <wp:anchor distT="0" distB="0" distL="114300" distR="114300" simplePos="0" relativeHeight="251758592" behindDoc="0" locked="0" layoutInCell="1" allowOverlap="1" wp14:anchorId="4D225975" wp14:editId="39CEC97A">
             <wp:simplePos x="0" y="0"/>
@@ -11764,8 +12436,21 @@
           <w:szCs w:val="28"/>
           <w:lang w:val="en-US"/>
         </w:rPr>
-        <w:t>Visual Studio Code :</w:t>
-      </w:r>
+        <w:t xml:space="preserve">Visual Studio </w:t>
+      </w:r>
+      <w:proofErr w:type="gramStart"/>
+      <w:r>
+        <w:rPr>
+          <w:rFonts w:cstheme="minorHAnsi"/>
+          <w:b/>
+          <w:bCs/>
+          <w:sz w:val="28"/>
+          <w:szCs w:val="28"/>
+          <w:lang w:val="en-US"/>
+        </w:rPr>
+        <w:t>Code :</w:t>
+      </w:r>
+      <w:proofErr w:type="gramEnd"/>
     </w:p>
     <w:p>
       <w:pPr>
@@ -11802,7 +12487,27 @@
           <w:shd w:val="clear" w:color="auto" w:fill="FFFFFF"/>
           <w:lang w:val="en-US"/>
         </w:rPr>
-        <w:t>(resource : </w:t>
+        <w:t>(</w:t>
+      </w:r>
+      <w:proofErr w:type="gramStart"/>
+      <w:r>
+        <w:rPr>
+          <w:rFonts w:cstheme="minorHAnsi"/>
+          <w:color w:val="000000"/>
+          <w:shd w:val="clear" w:color="auto" w:fill="FFFFFF"/>
+          <w:lang w:val="en-US"/>
+        </w:rPr>
+        <w:t>resource :</w:t>
+      </w:r>
+      <w:proofErr w:type="gramEnd"/>
+      <w:r>
+        <w:rPr>
+          <w:rFonts w:cstheme="minorHAnsi"/>
+          <w:color w:val="000000"/>
+          <w:shd w:val="clear" w:color="auto" w:fill="FFFFFF"/>
+          <w:lang w:val="en-US"/>
+        </w:rPr>
+        <w:t> </w:t>
       </w:r>
       <w:hyperlink r:id="rId41" w:history="1">
         <w:r>
@@ -11928,6 +12633,7 @@
           </wp:anchor>
         </w:drawing>
       </w:r>
+      <w:proofErr w:type="gramStart"/>
       <w:r>
         <w:rPr>
           <w:rFonts w:eastAsia="Times New Roman" w:cstheme="minorHAnsi"/>
@@ -11941,6 +12647,7 @@
         </w:rPr>
         <w:t>PowerAMC :</w:t>
       </w:r>
+      <w:proofErr w:type="gramEnd"/>
     </w:p>
     <w:p>
       <w:pPr>
@@ -11968,7 +12675,47 @@
           <w:shd w:val="clear" w:color="auto" w:fill="FFFFFF"/>
           <w:lang w:val="en-US"/>
         </w:rPr>
-        <w:t xml:space="preserve">™ is a software modeling platform that supports UML (Unified Modeling Language). It is based on UML version 1.4 and provides eleven different types of diagram, and it accepts UML 2.0 notation. (ressource : </w:t>
+        <w:t xml:space="preserve">™ is a software modeling platform that supports UML (Unified Modeling Language). It is based on UML version 1.4 and provides eleven different types of </w:t>
+      </w:r>
+      <w:proofErr w:type="gramStart"/>
+      <w:r>
+        <w:rPr>
+          <w:rFonts w:cstheme="minorHAnsi"/>
+          <w:color w:val="000000"/>
+          <w:shd w:val="clear" w:color="auto" w:fill="FFFFFF"/>
+          <w:lang w:val="en-US"/>
+        </w:rPr>
+        <w:t>diagram</w:t>
+      </w:r>
+      <w:proofErr w:type="gramEnd"/>
+      <w:r>
+        <w:rPr>
+          <w:rFonts w:cstheme="minorHAnsi"/>
+          <w:color w:val="000000"/>
+          <w:shd w:val="clear" w:color="auto" w:fill="FFFFFF"/>
+          <w:lang w:val="en-US"/>
+        </w:rPr>
+        <w:t>, and it accepts UML 2.0 notation. (</w:t>
+      </w:r>
+      <w:proofErr w:type="gramStart"/>
+      <w:r>
+        <w:rPr>
+          <w:rFonts w:cstheme="minorHAnsi"/>
+          <w:color w:val="000000"/>
+          <w:shd w:val="clear" w:color="auto" w:fill="FFFFFF"/>
+          <w:lang w:val="en-US"/>
+        </w:rPr>
+        <w:t>ressource :</w:t>
+      </w:r>
+      <w:proofErr w:type="gramEnd"/>
+      <w:r>
+        <w:rPr>
+          <w:rFonts w:cstheme="minorHAnsi"/>
+          <w:color w:val="000000"/>
+          <w:shd w:val="clear" w:color="auto" w:fill="FFFFFF"/>
+          <w:lang w:val="en-US"/>
+        </w:rPr>
+        <w:t xml:space="preserve"> </w:t>
       </w:r>
       <w:hyperlink r:id="rId43" w:history="1">
         <w:r>
@@ -12031,8 +12778,23 @@
           <w:lang w:val="en-US" w:eastAsia="fr-FR"/>
           <w14:ligatures w14:val="none"/>
         </w:rPr>
-        <w:t>Teamwork Tools :</w:t>
-      </w:r>
+        <w:t xml:space="preserve">Teamwork </w:t>
+      </w:r>
+      <w:proofErr w:type="gramStart"/>
+      <w:r>
+        <w:rPr>
+          <w:rFonts w:eastAsia="Times New Roman" w:cstheme="minorHAnsi"/>
+          <w:b/>
+          <w:bCs/>
+          <w:kern w:val="0"/>
+          <w:sz w:val="28"/>
+          <w:szCs w:val="28"/>
+          <w:lang w:val="en-US" w:eastAsia="fr-FR"/>
+          <w14:ligatures w14:val="none"/>
+        </w:rPr>
+        <w:t>Tools :</w:t>
+      </w:r>
+      <w:proofErr w:type="gramEnd"/>
     </w:p>
     <w:p>
       <w:pPr>
